--- a/trunk/docs/Entregables/Informes de avance/InformedeAvance-Grupo5508-UTN-2016_20160812.docx
+++ b/trunk/docs/Entregables/Informes de avance/InformedeAvance-Grupo5508-UTN-2016_20160812.docx
@@ -578,6 +578,14 @@
                 <w:szCs w:val="22"/>
               </w:rPr>
               <w:t>2</w:t>
+            </w:r>
+            <w:r>
+              <w:rPr>
+                <w:rFonts w:ascii="Arial" w:eastAsia="Arial" w:hAnsi="Arial" w:cs="Arial"/>
+                <w:sz w:val="22"/>
+                <w:szCs w:val="22"/>
+              </w:rPr>
+              <w:t>v</w:t>
             </w:r>
             <w:bookmarkStart w:id="0" w:name="_GoBack"/>
             <w:bookmarkEnd w:id="0"/>

--- a/trunk/docs/Entregables/Informes de avance/InformedeAvance-Grupo5508-UTN-2016_20160812.docx
+++ b/trunk/docs/Entregables/Informes de avance/InformedeAvance-Grupo5508-UTN-2016_20160812.docx
@@ -587,8 +587,6 @@
               </w:rPr>
               <w:t>v</w:t>
             </w:r>
-            <w:bookmarkStart w:id="0" w:name="_GoBack"/>
-            <w:bookmarkEnd w:id="0"/>
             <w:r>
               <w:rPr>
                 <w:rFonts w:ascii="Arial" w:eastAsia="Arial" w:hAnsi="Arial" w:cs="Arial"/>
@@ -1004,15 +1002,7 @@
                 <w:sz w:val="22"/>
                 <w:szCs w:val="22"/>
               </w:rPr>
-              <w:t>Documentac</w:t>
-            </w:r>
-            <w:r>
-              <w:rPr>
-                <w:rFonts w:ascii="Arial" w:eastAsia="Arial" w:hAnsi="Arial" w:cs="Arial"/>
-                <w:sz w:val="22"/>
-                <w:szCs w:val="22"/>
-              </w:rPr>
-              <w:t>ión de diseño de interfaces v2.0</w:t>
+              <w:t>Documentación de diseño de interfaces v2.0</w:t>
             </w:r>
           </w:p>
           <w:p>
@@ -1037,15 +1027,7 @@
                 <w:sz w:val="22"/>
                 <w:szCs w:val="22"/>
               </w:rPr>
-              <w:t>Código fuente de gestión de perfiles</w:t>
-            </w:r>
-            <w:r>
-              <w:rPr>
-                <w:rFonts w:ascii="Arial" w:eastAsia="Arial" w:hAnsi="Arial" w:cs="Arial"/>
-                <w:sz w:val="22"/>
-                <w:szCs w:val="22"/>
-              </w:rPr>
-              <w:t>.</w:t>
+              <w:t>Código fuente de gestión de perfiles.</w:t>
             </w:r>
           </w:p>
           <w:p>
@@ -1595,7 +1577,7 @@
                 <w:sz w:val="22"/>
                 <w:szCs w:val="22"/>
               </w:rPr>
-              <w:t>Reuniones de equipo</w:t>
+              <w:t>Entrega del poster</w:t>
             </w:r>
           </w:p>
         </w:tc>
@@ -1623,75 +1605,6 @@
                 <w:sz w:val="22"/>
                 <w:szCs w:val="22"/>
               </w:rPr>
-              <w:t>Imposibilidad</w:t>
-            </w:r>
-            <w:r>
-              <w:rPr>
-                <w:rFonts w:ascii="Arial" w:eastAsia="Arial" w:hAnsi="Arial" w:cs="Arial"/>
-                <w:sz w:val="22"/>
-                <w:szCs w:val="22"/>
-              </w:rPr>
-              <w:t xml:space="preserve"> de juntarnos en la semana dado a compromisos laborales y académicos.</w:t>
-            </w:r>
-          </w:p>
-        </w:tc>
-      </w:tr>
-      <w:tr>
-        <w:trPr>
-          <w:trHeight w:val="20"/>
-        </w:trPr>
-        <w:tc>
-          <w:tcPr>
-            <w:tcW w:w="2158" w:type="pct"/>
-            <w:tcBorders>
-              <w:bottom w:val="single" w:sz="6" w:space="0" w:color="000000"/>
-            </w:tcBorders>
-          </w:tcPr>
-          <w:p>
-            <w:pPr>
-              <w:keepLines/>
-              <w:spacing w:before="0" w:after="120"/>
-              <w:jc w:val="left"/>
-              <w:rPr>
-                <w:rFonts w:ascii="Arial" w:eastAsia="Arial" w:hAnsi="Arial" w:cs="Arial"/>
-                <w:sz w:val="22"/>
-                <w:szCs w:val="22"/>
-              </w:rPr>
-            </w:pPr>
-            <w:r>
-              <w:rPr>
-                <w:rFonts w:ascii="Arial" w:eastAsia="Arial" w:hAnsi="Arial" w:cs="Arial"/>
-                <w:sz w:val="22"/>
-                <w:szCs w:val="22"/>
-              </w:rPr>
-              <w:t>Entrega del poster</w:t>
-            </w:r>
-          </w:p>
-        </w:tc>
-        <w:tc>
-          <w:tcPr>
-            <w:tcW w:w="2842" w:type="pct"/>
-            <w:tcBorders>
-              <w:bottom w:val="single" w:sz="6" w:space="0" w:color="000000"/>
-            </w:tcBorders>
-          </w:tcPr>
-          <w:p>
-            <w:pPr>
-              <w:keepLines/>
-              <w:spacing w:before="0" w:after="120"/>
-              <w:jc w:val="left"/>
-              <w:rPr>
-                <w:rFonts w:ascii="Arial" w:eastAsia="Arial" w:hAnsi="Arial" w:cs="Arial"/>
-                <w:sz w:val="22"/>
-                <w:szCs w:val="22"/>
-              </w:rPr>
-            </w:pPr>
-            <w:r>
-              <w:rPr>
-                <w:rFonts w:ascii="Arial" w:eastAsia="Arial" w:hAnsi="Arial" w:cs="Arial"/>
-                <w:sz w:val="22"/>
-                <w:szCs w:val="22"/>
-              </w:rPr>
               <w:t xml:space="preserve">El diseño e impresión de poster lo mandamos a realizar a un diseñador que se demoró con la </w:t>
             </w:r>
             <w:r>
@@ -1718,6 +1631,8 @@
               </w:rPr>
               <w:t>. Solucionado: ya nos pre-entregó un archivo.</w:t>
             </w:r>
+            <w:bookmarkStart w:id="0" w:name="_GoBack"/>
+            <w:bookmarkEnd w:id="0"/>
           </w:p>
         </w:tc>
       </w:tr>
@@ -2686,7 +2601,7 @@
       <w:rPr>
         <w:noProof/>
       </w:rPr>
-      <w:t>2</w:t>
+      <w:t>1</w:t>
     </w:r>
     <w:r>
       <w:fldChar w:fldCharType="end"/>
